--- a/backend/Flashcards.docx
+++ b/backend/Flashcards.docx
@@ -32,7 +32,7 @@
                 <w:b/>
                 <w:sz w:val="56"/>
               </w:rPr>
-              <w:t>Photosynthesis</w:t>
+              <w:t>Quantum Tunneling</w:t>
             </w:r>
           </w:p>
         </w:tc>
@@ -48,7 +48,7 @@
               <w:rPr>
                 <w:sz w:val="24"/>
               </w:rPr>
-              <w:t>The process by which green plants and some other organisms use sunlight to synthesize foods with the help of chlorophyll.</w:t>
+              <w:t>Process in which electrons may transfer themselves to the other side of a blocked passage</w:t>
             </w:r>
           </w:p>
         </w:tc>
@@ -72,7 +72,7 @@
                 <w:b/>
                 <w:sz w:val="56"/>
               </w:rPr>
-              <w:t>Mitochondria</w:t>
+              <w:t>Transistor</w:t>
             </w:r>
           </w:p>
         </w:tc>
@@ -87,7 +87,7 @@
               <w:rPr>
                 <w:sz w:val="24"/>
               </w:rPr>
-              <w:t>Organelles that generate most of the chemical energy needed to power the biochemical reactions of cells.</w:t>
+              <w:t>Simplest form of a data processor in computers</w:t>
             </w:r>
           </w:p>
         </w:tc>
@@ -111,7 +111,7 @@
                 <w:b/>
                 <w:sz w:val="56"/>
               </w:rPr>
-              <w:t>Newton's Laws</w:t>
+              <w:t>Bit</w:t>
             </w:r>
           </w:p>
         </w:tc>
@@ -126,7 +126,7 @@
               <w:rPr>
                 <w:sz w:val="24"/>
               </w:rPr>
-              <w:t>Three fundamental principles of classical mechanics proposed by Sir Isaac Newton.</w:t>
+              <w:t>Smallest unit of information in normal computers</w:t>
             </w:r>
           </w:p>
         </w:tc>
@@ -150,7 +150,7 @@
                 <w:b/>
                 <w:sz w:val="56"/>
               </w:rPr>
-              <w:t>H2O</w:t>
+              <w:t>Qubits</w:t>
             </w:r>
           </w:p>
         </w:tc>
@@ -165,7 +165,7 @@
               <w:rPr>
                 <w:sz w:val="24"/>
               </w:rPr>
-              <w:t>Chemical formula for water, composed of two hydrogen atoms bonded to one oxygen atom.</w:t>
+              <w:t>Smallest unit of information in quantum computers</w:t>
             </w:r>
           </w:p>
         </w:tc>
@@ -189,7 +189,7 @@
                 <w:b/>
                 <w:sz w:val="56"/>
               </w:rPr>
-              <w:t>Civil Rights Movement</w:t>
+              <w:t>Photon</w:t>
             </w:r>
           </w:p>
         </w:tc>
@@ -204,7 +204,7 @@
               <w:rPr>
                 <w:sz w:val="24"/>
               </w:rPr>
-              <w:t>A struggle for social justice that took place mainly during the 1950s and 1960s for African Americans to gain equal rights under the law in the United States.</w:t>
+              <w:t>Can be a qubit that uses horizontal or vertical polarization</w:t>
             </w:r>
           </w:p>
         </w:tc>
@@ -228,7 +228,7 @@
                 <w:b/>
                 <w:sz w:val="56"/>
               </w:rPr>
-              <w:t>Palindrome</w:t>
+              <w:t>Superposition</w:t>
             </w:r>
           </w:p>
         </w:tc>
@@ -243,7 +243,7 @@
               <w:rPr>
                 <w:sz w:val="24"/>
               </w:rPr>
-              <w:t>A word, phrase, number, or other sequence of characters that reads the same forward and backward.</w:t>
+              <w:t>Can be in any proportions of both states(0 and 1) at once</w:t>
             </w:r>
           </w:p>
         </w:tc>
@@ -267,7 +267,7 @@
                 <w:b/>
                 <w:sz w:val="56"/>
               </w:rPr>
-              <w:t>The Great Depression</w:t>
+              <w:t>Qubit Manipulation</w:t>
             </w:r>
           </w:p>
         </w:tc>
@@ -282,7 +282,7 @@
               <w:rPr>
                 <w:sz w:val="24"/>
               </w:rPr>
-              <w:t>A severe worldwide economic depression that took place mostly during the 1930s.</w:t>
+              <w:t>Can manipulate input superpositions, rotate probabilities, and produce another superposition as output</w:t>
             </w:r>
           </w:p>
         </w:tc>
@@ -306,7 +306,7 @@
                 <w:b/>
                 <w:sz w:val="56"/>
               </w:rPr>
-              <w:t>E=mc^2</w:t>
+              <w:t>Quantum Gates</w:t>
             </w:r>
           </w:p>
         </w:tc>
@@ -321,7 +321,7 @@
               <w:rPr>
                 <w:sz w:val="24"/>
               </w:rPr>
-              <w:t>Albert Einstein's famous equation, which expresses the relationship between energy (E), mass (m), and the speed of light (c) squared.</w:t>
+              <w:t>Manipulate an input of superpositions</w:t>
             </w:r>
           </w:p>
         </w:tc>
@@ -345,7 +345,7 @@
                 <w:b/>
                 <w:sz w:val="56"/>
               </w:rPr>
-              <w:t>Renaissance</w:t>
+              <w:t>Entanglement</w:t>
             </w:r>
           </w:p>
         </w:tc>
@@ -360,7 +360,7 @@
               <w:rPr>
                 <w:sz w:val="24"/>
               </w:rPr>
-              <w:t>A period in European history marking the transition from the Middle Ages to modernity and covering the 14th to 17th centuries.</w:t>
+              <w:t>Close connection that makes each of the qubits react to a change in the other's state instantaneously</w:t>
             </w:r>
           </w:p>
         </w:tc>
@@ -384,7 +384,7 @@
                 <w:b/>
                 <w:sz w:val="56"/>
               </w:rPr>
-              <w:t>Cell Division</w:t>
+              <w:t>Database Searching</w:t>
             </w:r>
           </w:p>
         </w:tc>
@@ -399,7 +399,7 @@
               <w:rPr>
                 <w:sz w:val="24"/>
               </w:rPr>
-              <w:t>The process by which a parent cell divides into two or more daughter cells.</w:t>
+              <w:t>Quantum computer algorithms need only the square root of the time a normal computer would take</w:t>
             </w:r>
           </w:p>
         </w:tc>
